--- a/doc/01_要件定義/01_要件定義書_国士無双 .docx
+++ b/doc/01_要件定義/01_要件定義書_国士無双 .docx
@@ -67,7 +67,7 @@
           <w:sz w:val="96"/>
           <w:szCs w:val="96"/>
         </w:rPr>
-        <w:t>麻雀アプリ（仮）</w:t>
+        <w:t>らく雀</w:t>
       </w:r>
       <w:r>
         <w:rPr>
@@ -174,7 +174,13 @@
         <w:rPr>
           <w:rFonts w:hint="eastAsia"/>
         </w:rPr>
-        <w:t>第１</w:t>
+        <w:t>第</w:t>
+      </w:r>
+      <w:r>
+        <w:rPr>
+          <w:rFonts w:hint="eastAsia"/>
+        </w:rPr>
+        <w:t>1</w:t>
       </w:r>
       <w:r>
         <w:rPr>
@@ -186,7 +192,7 @@
         <w:rPr>
           <w:rFonts w:hint="eastAsia"/>
         </w:rPr>
-        <w:t>２</w:t>
+        <w:t>3</w:t>
       </w:r>
       <w:r>
         <w:rPr>
@@ -479,6 +485,12 @@
               <w:widowControl/>
               <w:suppressAutoHyphens w:val="0"/>
             </w:pPr>
+            <w:r>
+              <w:rPr>
+                <w:rFonts w:hint="eastAsia"/>
+              </w:rPr>
+              <w:t>６月１２日</w:t>
+            </w:r>
           </w:p>
         </w:tc>
         <w:tc>
@@ -490,41 +502,67 @@
               <w:widowControl/>
               <w:suppressAutoHyphens w:val="0"/>
             </w:pPr>
+            <w:r>
+              <w:rPr>
+                <w:rFonts w:hint="eastAsia"/>
+              </w:rPr>
+              <w:t>米川玲大</w:t>
+            </w:r>
           </w:p>
         </w:tc>
         <w:tc>
           <w:tcPr>
             <w:tcW w:w="4501" w:type="dxa"/>
+          </w:tcPr>
+          <w:p>
+            <w:pPr>
+              <w:widowControl/>
+              <w:suppressAutoHyphens w:val="0"/>
+              <w:rPr>
+                <w:rFonts w:hint="eastAsia"/>
+              </w:rPr>
+            </w:pPr>
+            <w:r>
+              <w:rPr>
+                <w:rFonts w:hint="eastAsia"/>
+              </w:rPr>
+              <w:t>タイトル決定</w:t>
+            </w:r>
+          </w:p>
+        </w:tc>
+      </w:tr>
+      <w:tr>
+        <w:tc>
+          <w:tcPr>
+            <w:tcW w:w="959" w:type="dxa"/>
           </w:tcPr>
           <w:p>
             <w:pPr>
               <w:widowControl/>
               <w:suppressAutoHyphens w:val="0"/>
             </w:pPr>
-          </w:p>
-        </w:tc>
-      </w:tr>
-      <w:tr>
-        <w:tc>
-          <w:tcPr>
-            <w:tcW w:w="959" w:type="dxa"/>
+            <w:r>
+              <w:rPr>
+                <w:rFonts w:hint="eastAsia"/>
+              </w:rPr>
+              <w:t>4</w:t>
+            </w:r>
+          </w:p>
+        </w:tc>
+        <w:tc>
+          <w:tcPr>
+            <w:tcW w:w="1559" w:type="dxa"/>
           </w:tcPr>
           <w:p>
             <w:pPr>
               <w:widowControl/>
               <w:suppressAutoHyphens w:val="0"/>
             </w:pPr>
-            <w:r>
-              <w:rPr>
-                <w:rFonts w:hint="eastAsia"/>
-              </w:rPr>
-              <w:t>4</w:t>
-            </w:r>
-          </w:p>
-        </w:tc>
-        <w:tc>
-          <w:tcPr>
-            <w:tcW w:w="1559" w:type="dxa"/>
+          </w:p>
+        </w:tc>
+        <w:tc>
+          <w:tcPr>
+            <w:tcW w:w="1701" w:type="dxa"/>
           </w:tcPr>
           <w:p>
             <w:pPr>
@@ -535,7 +573,7 @@
         </w:tc>
         <w:tc>
           <w:tcPr>
-            <w:tcW w:w="1701" w:type="dxa"/>
+            <w:tcW w:w="4501" w:type="dxa"/>
           </w:tcPr>
           <w:p>
             <w:pPr>
@@ -544,39 +582,39 @@
             </w:pPr>
           </w:p>
         </w:tc>
-        <w:tc>
-          <w:tcPr>
-            <w:tcW w:w="4501" w:type="dxa"/>
+      </w:tr>
+      <w:tr>
+        <w:tc>
+          <w:tcPr>
+            <w:tcW w:w="959" w:type="dxa"/>
           </w:tcPr>
           <w:p>
             <w:pPr>
               <w:widowControl/>
               <w:suppressAutoHyphens w:val="0"/>
             </w:pPr>
-          </w:p>
-        </w:tc>
-      </w:tr>
-      <w:tr>
-        <w:tc>
-          <w:tcPr>
-            <w:tcW w:w="959" w:type="dxa"/>
+            <w:r>
+              <w:rPr>
+                <w:rFonts w:hint="eastAsia"/>
+              </w:rPr>
+              <w:t>5</w:t>
+            </w:r>
+          </w:p>
+        </w:tc>
+        <w:tc>
+          <w:tcPr>
+            <w:tcW w:w="1559" w:type="dxa"/>
           </w:tcPr>
           <w:p>
             <w:pPr>
               <w:widowControl/>
               <w:suppressAutoHyphens w:val="0"/>
             </w:pPr>
-            <w:r>
-              <w:rPr>
-                <w:rFonts w:hint="eastAsia"/>
-              </w:rPr>
-              <w:t>5</w:t>
-            </w:r>
-          </w:p>
-        </w:tc>
-        <w:tc>
-          <w:tcPr>
-            <w:tcW w:w="1559" w:type="dxa"/>
+          </w:p>
+        </w:tc>
+        <w:tc>
+          <w:tcPr>
+            <w:tcW w:w="1701" w:type="dxa"/>
           </w:tcPr>
           <w:p>
             <w:pPr>
@@ -587,7 +625,7 @@
         </w:tc>
         <w:tc>
           <w:tcPr>
-            <w:tcW w:w="1701" w:type="dxa"/>
+            <w:tcW w:w="4501" w:type="dxa"/>
           </w:tcPr>
           <w:p>
             <w:pPr>
@@ -596,39 +634,39 @@
             </w:pPr>
           </w:p>
         </w:tc>
-        <w:tc>
-          <w:tcPr>
-            <w:tcW w:w="4501" w:type="dxa"/>
+      </w:tr>
+      <w:tr>
+        <w:tc>
+          <w:tcPr>
+            <w:tcW w:w="959" w:type="dxa"/>
           </w:tcPr>
           <w:p>
             <w:pPr>
               <w:widowControl/>
               <w:suppressAutoHyphens w:val="0"/>
             </w:pPr>
-          </w:p>
-        </w:tc>
-      </w:tr>
-      <w:tr>
-        <w:tc>
-          <w:tcPr>
-            <w:tcW w:w="959" w:type="dxa"/>
+            <w:r>
+              <w:rPr>
+                <w:rFonts w:hint="eastAsia"/>
+              </w:rPr>
+              <w:t>6</w:t>
+            </w:r>
+          </w:p>
+        </w:tc>
+        <w:tc>
+          <w:tcPr>
+            <w:tcW w:w="1559" w:type="dxa"/>
           </w:tcPr>
           <w:p>
             <w:pPr>
               <w:widowControl/>
               <w:suppressAutoHyphens w:val="0"/>
             </w:pPr>
-            <w:r>
-              <w:rPr>
-                <w:rFonts w:hint="eastAsia"/>
-              </w:rPr>
-              <w:t>6</w:t>
-            </w:r>
-          </w:p>
-        </w:tc>
-        <w:tc>
-          <w:tcPr>
-            <w:tcW w:w="1559" w:type="dxa"/>
+          </w:p>
+        </w:tc>
+        <w:tc>
+          <w:tcPr>
+            <w:tcW w:w="1701" w:type="dxa"/>
           </w:tcPr>
           <w:p>
             <w:pPr>
@@ -639,7 +677,7 @@
         </w:tc>
         <w:tc>
           <w:tcPr>
-            <w:tcW w:w="1701" w:type="dxa"/>
+            <w:tcW w:w="4501" w:type="dxa"/>
           </w:tcPr>
           <w:p>
             <w:pPr>
@@ -648,39 +686,39 @@
             </w:pPr>
           </w:p>
         </w:tc>
-        <w:tc>
-          <w:tcPr>
-            <w:tcW w:w="4501" w:type="dxa"/>
+      </w:tr>
+      <w:tr>
+        <w:tc>
+          <w:tcPr>
+            <w:tcW w:w="959" w:type="dxa"/>
           </w:tcPr>
           <w:p>
             <w:pPr>
               <w:widowControl/>
               <w:suppressAutoHyphens w:val="0"/>
             </w:pPr>
-          </w:p>
-        </w:tc>
-      </w:tr>
-      <w:tr>
-        <w:tc>
-          <w:tcPr>
-            <w:tcW w:w="959" w:type="dxa"/>
+            <w:r>
+              <w:rPr>
+                <w:rFonts w:hint="eastAsia"/>
+              </w:rPr>
+              <w:t>7</w:t>
+            </w:r>
+          </w:p>
+        </w:tc>
+        <w:tc>
+          <w:tcPr>
+            <w:tcW w:w="1559" w:type="dxa"/>
           </w:tcPr>
           <w:p>
             <w:pPr>
               <w:widowControl/>
               <w:suppressAutoHyphens w:val="0"/>
             </w:pPr>
-            <w:r>
-              <w:rPr>
-                <w:rFonts w:hint="eastAsia"/>
-              </w:rPr>
-              <w:t>7</w:t>
-            </w:r>
-          </w:p>
-        </w:tc>
-        <w:tc>
-          <w:tcPr>
-            <w:tcW w:w="1559" w:type="dxa"/>
+          </w:p>
+        </w:tc>
+        <w:tc>
+          <w:tcPr>
+            <w:tcW w:w="1701" w:type="dxa"/>
           </w:tcPr>
           <w:p>
             <w:pPr>
@@ -691,7 +729,7 @@
         </w:tc>
         <w:tc>
           <w:tcPr>
-            <w:tcW w:w="1701" w:type="dxa"/>
+            <w:tcW w:w="4501" w:type="dxa"/>
           </w:tcPr>
           <w:p>
             <w:pPr>
@@ -700,17 +738,6 @@
             </w:pPr>
           </w:p>
         </w:tc>
-        <w:tc>
-          <w:tcPr>
-            <w:tcW w:w="4501" w:type="dxa"/>
-          </w:tcPr>
-          <w:p>
-            <w:pPr>
-              <w:widowControl/>
-              <w:suppressAutoHyphens w:val="0"/>
-            </w:pPr>
-          </w:p>
-        </w:tc>
       </w:tr>
     </w:tbl>
     <w:p>
@@ -1343,13 +1370,7 @@
         <w:ind w:firstLineChars="100" w:firstLine="240"/>
       </w:pPr>
     </w:p>
-    <w:p>
-      <w:pPr>
-        <w:rPr>
-          <w:rFonts w:hint="eastAsia"/>
-        </w:rPr>
-      </w:pPr>
-    </w:p>
+    <w:p/>
     <w:p>
       <w:pPr>
         <w:pStyle w:val="ab"/>
@@ -1434,9 +1455,6 @@
       <w:pPr>
         <w:pStyle w:val="ab"/>
         <w:ind w:leftChars="0" w:left="600"/>
-        <w:rPr>
-          <w:rFonts w:hint="eastAsia"/>
-        </w:rPr>
       </w:pPr>
       <w:r>
         <w:rPr>
@@ -1740,7 +1758,6 @@
     <w:p>
       <w:pPr>
         <w:rPr>
-          <w:rFonts w:hint="eastAsia"/>
           <w:color w:val="000000" w:themeColor="text1"/>
         </w:rPr>
       </w:pPr>
@@ -4029,11 +4046,6 @@
             </w:r>
           </w:p>
           <w:p>
-            <w:pPr>
-              <w:rPr>
-                <w:rFonts w:hint="eastAsia"/>
-              </w:rPr>
-            </w:pPr>
             <w:r>
               <w:rPr>
                 <w:rFonts w:hint="eastAsia"/>
@@ -4044,9 +4056,6 @@
           <w:p>
             <w:pPr>
               <w:ind w:firstLineChars="100" w:firstLine="240"/>
-              <w:rPr>
-                <w:rFonts w:hint="eastAsia"/>
-              </w:rPr>
             </w:pPr>
             <w:r>
               <w:rPr>
@@ -4056,11 +4065,6 @@
             </w:r>
           </w:p>
           <w:p>
-            <w:pPr>
-              <w:rPr>
-                <w:rFonts w:hint="eastAsia"/>
-              </w:rPr>
-            </w:pPr>
             <w:r>
               <w:rPr>
                 <w:rFonts w:hint="eastAsia"/>
@@ -4075,11 +4079,6 @@
             </w:r>
           </w:p>
           <w:p>
-            <w:pPr>
-              <w:rPr>
-                <w:rFonts w:hint="eastAsia"/>
-              </w:rPr>
-            </w:pPr>
             <w:r>
               <w:rPr>
                 <w:rFonts w:hint="eastAsia"/>
@@ -4094,11 +4093,6 @@
             </w:r>
           </w:p>
           <w:p>
-            <w:pPr>
-              <w:rPr>
-                <w:rFonts w:hint="eastAsia"/>
-              </w:rPr>
-            </w:pPr>
             <w:r>
               <w:rPr>
                 <w:rFonts w:hint="eastAsia"/>
@@ -4115,11 +4109,6 @@
             </w:r>
           </w:p>
           <w:p>
-            <w:pPr>
-              <w:rPr>
-                <w:rFonts w:hint="eastAsia"/>
-              </w:rPr>
-            </w:pPr>
             <w:r>
               <w:rPr>
                 <w:rFonts w:hint="eastAsia"/>
@@ -4128,11 +4117,6 @@
             </w:r>
           </w:p>
           <w:p>
-            <w:pPr>
-              <w:rPr>
-                <w:rFonts w:hint="eastAsia"/>
-              </w:rPr>
-            </w:pPr>
             <w:r>
               <w:rPr>
                 <w:rFonts w:hint="eastAsia"/>
@@ -4143,9 +4127,6 @@
           <w:p>
             <w:pPr>
               <w:ind w:firstLineChars="100" w:firstLine="240"/>
-              <w:rPr>
-                <w:rFonts w:hint="eastAsia"/>
-              </w:rPr>
             </w:pPr>
             <w:r>
               <w:rPr>
@@ -4156,11 +4137,6 @@
           </w:p>
           <w:p/>
           <w:p>
-            <w:pPr>
-              <w:rPr>
-                <w:rFonts w:hint="eastAsia"/>
-              </w:rPr>
-            </w:pPr>
             <w:r>
               <w:rPr>
                 <w:rFonts w:hint="eastAsia"/>
@@ -4177,11 +4153,6 @@
             </w:r>
           </w:p>
           <w:p>
-            <w:pPr>
-              <w:rPr>
-                <w:rFonts w:hint="eastAsia"/>
-              </w:rPr>
-            </w:pPr>
             <w:r>
               <w:rPr>
                 <w:rFonts w:hint="eastAsia"/>
@@ -4196,11 +4167,6 @@
             </w:r>
           </w:p>
           <w:p>
-            <w:pPr>
-              <w:rPr>
-                <w:rFonts w:hint="eastAsia"/>
-              </w:rPr>
-            </w:pPr>
             <w:r>
               <w:rPr>
                 <w:rFonts w:hint="eastAsia"/>
@@ -4217,11 +4183,6 @@
             </w:r>
           </w:p>
           <w:p>
-            <w:pPr>
-              <w:rPr>
-                <w:rFonts w:hint="eastAsia"/>
-              </w:rPr>
-            </w:pPr>
             <w:r>
               <w:rPr>
                 <w:rFonts w:hint="eastAsia"/>
@@ -4238,11 +4199,6 @@
             </w:r>
           </w:p>
           <w:p>
-            <w:pPr>
-              <w:rPr>
-                <w:rFonts w:hint="eastAsia"/>
-              </w:rPr>
-            </w:pPr>
             <w:r>
               <w:rPr>
                 <w:rFonts w:hint="eastAsia"/>
@@ -4251,11 +4207,6 @@
             </w:r>
           </w:p>
           <w:p>
-            <w:pPr>
-              <w:rPr>
-                <w:rFonts w:hint="eastAsia"/>
-              </w:rPr>
-            </w:pPr>
             <w:r>
               <w:rPr>
                 <w:rFonts w:hint="eastAsia"/>
@@ -4264,11 +4215,6 @@
             </w:r>
           </w:p>
           <w:p>
-            <w:pPr>
-              <w:rPr>
-                <w:rFonts w:hint="eastAsia"/>
-              </w:rPr>
-            </w:pPr>
             <w:r>
               <w:rPr>
                 <w:rFonts w:hint="eastAsia"/>
@@ -4293,11 +4239,6 @@
             </w:r>
           </w:p>
           <w:p>
-            <w:pPr>
-              <w:rPr>
-                <w:rFonts w:hint="eastAsia"/>
-              </w:rPr>
-            </w:pPr>
             <w:r>
               <w:rPr>
                 <w:rFonts w:hint="eastAsia"/>
@@ -4306,11 +4247,6 @@
             </w:r>
           </w:p>
           <w:p>
-            <w:pPr>
-              <w:rPr>
-                <w:rFonts w:hint="eastAsia"/>
-              </w:rPr>
-            </w:pPr>
             <w:r>
               <w:rPr>
                 <w:rFonts w:hint="eastAsia"/>
@@ -4518,13 +4454,7 @@
         <w:rPr>
           <w:rFonts w:hint="eastAsia"/>
         </w:rPr>
-        <w:t>2.5</w:t>
-      </w:r>
-      <w:r>
-        <w:rPr>
-          <w:rFonts w:hint="eastAsia"/>
-        </w:rPr>
-        <w:t xml:space="preserve"> </w:t>
+        <w:t xml:space="preserve">2.5 </w:t>
       </w:r>
       <w:r>
         <w:rPr>
@@ -4690,19 +4620,10 @@
         </w:tc>
       </w:tr>
     </w:tbl>
-    <w:p>
-      <w:pPr>
-        <w:rPr>
-          <w:rFonts w:hint="eastAsia"/>
-        </w:rPr>
-      </w:pPr>
-    </w:p>
+    <w:p/>
     <w:p>
       <w:pPr>
         <w:ind w:firstLineChars="100" w:firstLine="240"/>
-        <w:rPr>
-          <w:rFonts w:hint="eastAsia"/>
-        </w:rPr>
       </w:pPr>
     </w:p>
     <w:p>
@@ -4959,13 +4880,7 @@
         <w:rPr>
           <w:rFonts w:hint="eastAsia"/>
         </w:rPr>
-        <w:t>試合</w:t>
-      </w:r>
-      <w:r>
-        <w:rPr>
-          <w:rFonts w:hint="eastAsia"/>
-        </w:rPr>
-        <w:t>結果保存</w:t>
+        <w:t>試合結果保存</w:t>
       </w:r>
     </w:p>
     <w:tbl>
@@ -5144,9 +5059,6 @@
     <w:p>
       <w:pPr>
         <w:ind w:firstLineChars="100" w:firstLine="240"/>
-        <w:rPr>
-          <w:rFonts w:hint="eastAsia"/>
-        </w:rPr>
       </w:pPr>
     </w:p>
     <w:p>
@@ -5710,11 +5622,6 @@
             <w:tcW w:w="6609" w:type="dxa"/>
           </w:tcPr>
           <w:p>
-            <w:pPr>
-              <w:rPr>
-                <w:rFonts w:hint="eastAsia"/>
-              </w:rPr>
-            </w:pPr>
             <w:r>
               <w:rPr>
                 <w:rFonts w:hint="eastAsia"/>
@@ -5821,11 +5728,6 @@
             <w:tcW w:w="6609" w:type="dxa"/>
           </w:tcPr>
           <w:p>
-            <w:pPr>
-              <w:rPr>
-                <w:rFonts w:hint="eastAsia"/>
-              </w:rPr>
-            </w:pPr>
             <w:r>
               <w:rPr>
                 <w:rFonts w:hint="eastAsia"/>
@@ -5919,7 +5821,7 @@
               <w:rPr>
                 <w:rFonts w:hint="eastAsia"/>
               </w:rPr>
-              <w:t>フッターかヘッターに表示する。</w:t>
+              <w:t>フッターに表示する。</w:t>
             </w:r>
           </w:p>
         </w:tc>
@@ -6130,6 +6032,12 @@
               </w:rPr>
               <w:t>表示：日付、点数、順位</w:t>
             </w:r>
+            <w:r>
+              <w:rPr>
+                <w:rFonts w:hint="eastAsia"/>
+              </w:rPr>
+              <w:t>、名前</w:t>
+            </w:r>
           </w:p>
         </w:tc>
       </w:tr>
@@ -6407,7 +6315,13 @@
               <w:rPr>
                 <w:rFonts w:hint="eastAsia"/>
               </w:rPr>
-              <w:t>フレンド申請</w:t>
+              <w:t>フレンド</w:t>
+            </w:r>
+            <w:r>
+              <w:rPr>
+                <w:rFonts w:hint="eastAsia"/>
+              </w:rPr>
+              <w:t>申請</w:t>
             </w:r>
             <w:r>
               <w:rPr>
@@ -6800,11 +6714,6 @@
             <w:tcW w:w="6609" w:type="dxa"/>
           </w:tcPr>
           <w:p>
-            <w:pPr>
-              <w:rPr>
-                <w:rFonts w:hint="eastAsia"/>
-              </w:rPr>
-            </w:pPr>
             <w:r>
               <w:rPr>
                 <w:rFonts w:hint="eastAsia"/>
@@ -7045,11 +6954,6 @@
             </w:r>
           </w:p>
           <w:p>
-            <w:pPr>
-              <w:rPr>
-                <w:rFonts w:hint="eastAsia"/>
-              </w:rPr>
-            </w:pPr>
             <w:r>
               <w:rPr>
                 <w:rFonts w:hint="eastAsia"/>
@@ -7275,11 +7179,6 @@
             <w:tcW w:w="6609" w:type="dxa"/>
           </w:tcPr>
           <w:p>
-            <w:pPr>
-              <w:rPr>
-                <w:rFonts w:hint="eastAsia"/>
-              </w:rPr>
-            </w:pPr>
             <w:r>
               <w:rPr>
                 <w:rFonts w:hint="eastAsia"/>
@@ -7401,11 +7300,6 @@
             <w:tcW w:w="6609" w:type="dxa"/>
           </w:tcPr>
           <w:p>
-            <w:pPr>
-              <w:rPr>
-                <w:rFonts w:hint="eastAsia"/>
-              </w:rPr>
-            </w:pPr>
             <w:r>
               <w:rPr>
                 <w:rFonts w:hint="eastAsia"/>
@@ -7537,11 +7431,6 @@
             </w:r>
           </w:p>
           <w:p>
-            <w:pPr>
-              <w:rPr>
-                <w:rFonts w:hint="eastAsia"/>
-              </w:rPr>
-            </w:pPr>
             <w:r>
               <w:rPr>
                 <w:rFonts w:hint="eastAsia"/>
@@ -7639,11 +7528,6 @@
             <w:tcW w:w="6609" w:type="dxa"/>
           </w:tcPr>
           <w:p>
-            <w:pPr>
-              <w:rPr>
-                <w:rFonts w:hint="eastAsia"/>
-              </w:rPr>
-            </w:pPr>
             <w:r>
               <w:rPr>
                 <w:rFonts w:hint="eastAsia"/>
@@ -7673,11 +7557,6 @@
             <w:tcW w:w="6609" w:type="dxa"/>
           </w:tcPr>
           <w:p>
-            <w:pPr>
-              <w:rPr>
-                <w:rFonts w:hint="eastAsia"/>
-              </w:rPr>
-            </w:pPr>
             <w:r>
               <w:rPr>
                 <w:rFonts w:hint="eastAsia"/>

--- a/doc/01_要件定義/01_要件定義書_国士無双 .docx
+++ b/doc/01_要件定義/01_要件定義書_国士無双 .docx
@@ -518,9 +518,6 @@
             <w:pPr>
               <w:widowControl/>
               <w:suppressAutoHyphens w:val="0"/>
-              <w:rPr>
-                <w:rFonts w:hint="eastAsia"/>
-              </w:rPr>
             </w:pPr>
             <w:r>
               <w:rPr>
@@ -1030,11 +1027,9 @@
         </w:rPr>
         <w:t>＋</w:t>
       </w:r>
-      <w:proofErr w:type="spellStart"/>
       <w:r>
         <w:t>jsp</w:t>
       </w:r>
-      <w:proofErr w:type="spellEnd"/>
       <w:r>
         <w:rPr>
           <w:rFonts w:hint="eastAsia"/>
@@ -1632,34 +1627,14 @@
           <w:rFonts w:hint="eastAsia"/>
           <w:color w:val="000000" w:themeColor="text1"/>
         </w:rPr>
-        <w:t>説明機能</w:t>
-      </w:r>
-    </w:p>
-    <w:p>
-      <w:pPr>
-        <w:rPr>
+        <w:t>リザルト</w:t>
+      </w:r>
+      <w:r>
+        <w:rPr>
+          <w:rFonts w:hint="eastAsia"/>
           <w:color w:val="000000" w:themeColor="text1"/>
         </w:rPr>
-      </w:pPr>
-      <w:r>
-        <w:rPr>
-          <w:rFonts w:hint="eastAsia"/>
-          <w:color w:val="000000" w:themeColor="text1"/>
-        </w:rPr>
-        <w:t xml:space="preserve">　　</w:t>
-      </w:r>
-      <w:r>
-        <w:rPr>
-          <w:color w:val="000000" w:themeColor="text1"/>
-        </w:rPr>
-        <w:tab/>
-      </w:r>
-      <w:r>
-        <w:rPr>
-          <w:rFonts w:hint="eastAsia"/>
-          <w:color w:val="000000" w:themeColor="text1"/>
-        </w:rPr>
-        <w:t>麻雀のルールの説明文を表示する機能。</w:t>
+        <w:t>機能</w:t>
       </w:r>
     </w:p>
     <w:p>
@@ -1675,7 +1650,7 @@
           <w:rFonts w:hint="eastAsia"/>
           <w:color w:val="000000" w:themeColor="text1"/>
         </w:rPr>
-        <w:t>このアプリの使い方を表示。</w:t>
+        <w:t>対局補助画面で得た結果を取得し、表示できる機能である。</w:t>
       </w:r>
     </w:p>
     <w:p>
@@ -1683,6 +1658,31 @@
         <w:pStyle w:val="ab"/>
         <w:ind w:leftChars="0"/>
         <w:rPr>
+          <w:rFonts w:hint="eastAsia"/>
+          <w:color w:val="000000" w:themeColor="text1"/>
+        </w:rPr>
+      </w:pPr>
+      <w:r>
+        <w:rPr>
+          <w:rFonts w:hint="eastAsia"/>
+          <w:color w:val="000000" w:themeColor="text1"/>
+        </w:rPr>
+        <w:t>終了時には自分の現時点での点数が</w:t>
+      </w:r>
+      <w:r>
+        <w:rPr>
+          <w:rFonts w:hint="eastAsia"/>
+          <w:color w:val="000000" w:themeColor="text1"/>
+        </w:rPr>
+        <w:t>表示される。</w:t>
+      </w:r>
+    </w:p>
+    <w:p>
+      <w:pPr>
+        <w:pStyle w:val="ab"/>
+        <w:ind w:leftChars="0"/>
+        <w:rPr>
+          <w:rFonts w:hint="eastAsia"/>
           <w:color w:val="000000" w:themeColor="text1"/>
         </w:rPr>
       </w:pPr>
@@ -1704,7 +1704,48 @@
           <w:rFonts w:hint="eastAsia"/>
           <w:color w:val="000000" w:themeColor="text1"/>
         </w:rPr>
-        <w:t>対戦履歴の表示機能</w:t>
+        <w:t>説明機能</w:t>
+      </w:r>
+    </w:p>
+    <w:p>
+      <w:pPr>
+        <w:rPr>
+          <w:color w:val="000000" w:themeColor="text1"/>
+        </w:rPr>
+      </w:pPr>
+      <w:r>
+        <w:rPr>
+          <w:rFonts w:hint="eastAsia"/>
+          <w:color w:val="000000" w:themeColor="text1"/>
+        </w:rPr>
+        <w:t xml:space="preserve">　　</w:t>
+      </w:r>
+      <w:r>
+        <w:rPr>
+          <w:color w:val="000000" w:themeColor="text1"/>
+        </w:rPr>
+        <w:tab/>
+      </w:r>
+      <w:r>
+        <w:rPr>
+          <w:rFonts w:hint="eastAsia"/>
+          <w:color w:val="000000" w:themeColor="text1"/>
+        </w:rPr>
+        <w:t>麻雀のルールの説明文を表示する機能</w:t>
+      </w:r>
+      <w:r>
+        <w:rPr>
+          <w:rFonts w:hint="eastAsia"/>
+          <w:color w:val="000000" w:themeColor="text1"/>
+        </w:rPr>
+        <w:t>である</w:t>
+      </w:r>
+      <w:r>
+        <w:rPr>
+          <w:rFonts w:hint="eastAsia"/>
+          <w:color w:val="000000" w:themeColor="text1"/>
+        </w:rPr>
+        <w:t>。</w:t>
       </w:r>
     </w:p>
     <w:p>
@@ -1720,43 +1761,13 @@
           <w:rFonts w:hint="eastAsia"/>
           <w:color w:val="000000" w:themeColor="text1"/>
         </w:rPr>
-        <w:t>過去の試合を表示できる一覧機能。</w:t>
+        <w:t>このアプリの使い方を表示。</w:t>
       </w:r>
     </w:p>
     <w:p>
       <w:pPr>
         <w:pStyle w:val="ab"/>
         <w:ind w:leftChars="0"/>
-        <w:rPr>
-          <w:color w:val="000000" w:themeColor="text1"/>
-        </w:rPr>
-      </w:pPr>
-      <w:r>
-        <w:rPr>
-          <w:rFonts w:hint="eastAsia"/>
-          <w:color w:val="000000" w:themeColor="text1"/>
-        </w:rPr>
-        <w:t>何戦何勝したかが分かる。</w:t>
-      </w:r>
-    </w:p>
-    <w:p>
-      <w:pPr>
-        <w:pStyle w:val="ab"/>
-        <w:ind w:leftChars="0"/>
-        <w:rPr>
-          <w:color w:val="000000" w:themeColor="text1"/>
-        </w:rPr>
-      </w:pPr>
-      <w:r>
-        <w:rPr>
-          <w:rFonts w:hint="eastAsia"/>
-          <w:color w:val="000000" w:themeColor="text1"/>
-        </w:rPr>
-        <w:t>持ち点の記録が反映できるようにする。</w:t>
-      </w:r>
-    </w:p>
-    <w:p>
-      <w:pPr>
         <w:rPr>
           <w:color w:val="000000" w:themeColor="text1"/>
         </w:rPr>
@@ -1779,13 +1790,13 @@
           <w:rFonts w:hint="eastAsia"/>
           <w:color w:val="000000" w:themeColor="text1"/>
         </w:rPr>
-        <w:t>フレンド機能</w:t>
+        <w:t>対戦履歴の表示機能</w:t>
       </w:r>
     </w:p>
     <w:p>
       <w:pPr>
         <w:pStyle w:val="ab"/>
-        <w:ind w:leftChars="0" w:left="600"/>
+        <w:ind w:leftChars="0"/>
         <w:rPr>
           <w:color w:val="000000" w:themeColor="text1"/>
         </w:rPr>
@@ -1795,27 +1806,27 @@
           <w:rFonts w:hint="eastAsia"/>
           <w:color w:val="000000" w:themeColor="text1"/>
         </w:rPr>
-        <w:t xml:space="preserve">　フレンド登録をすることができる。</w:t>
-      </w:r>
-    </w:p>
-    <w:p>
-      <w:pPr>
-        <w:ind w:left="840"/>
-        <w:rPr>
+        <w:t>過去の試合を表示できる一覧機能</w:t>
+      </w:r>
+      <w:r>
+        <w:rPr>
+          <w:rFonts w:hint="eastAsia"/>
           <w:color w:val="000000" w:themeColor="text1"/>
         </w:rPr>
-      </w:pPr>
+        <w:t>である</w:t>
+      </w:r>
       <w:r>
         <w:rPr>
           <w:rFonts w:hint="eastAsia"/>
           <w:color w:val="000000" w:themeColor="text1"/>
         </w:rPr>
-        <w:t>フレンドのマイページを見ることができる。</w:t>
-      </w:r>
-    </w:p>
-    <w:p>
-      <w:pPr>
-        <w:ind w:left="840"/>
+        <w:t>。</w:t>
+      </w:r>
+    </w:p>
+    <w:p>
+      <w:pPr>
+        <w:pStyle w:val="ab"/>
+        <w:ind w:leftChars="0"/>
         <w:rPr>
           <w:color w:val="000000" w:themeColor="text1"/>
         </w:rPr>
@@ -1825,12 +1836,13 @@
           <w:rFonts w:hint="eastAsia"/>
           <w:color w:val="000000" w:themeColor="text1"/>
         </w:rPr>
-        <w:t>フレンドとの対戦履歴が見られるようになる。</w:t>
-      </w:r>
-    </w:p>
-    <w:p>
-      <w:pPr>
-        <w:ind w:left="840"/>
+        <w:t>何戦何勝したかが分かる。</w:t>
+      </w:r>
+    </w:p>
+    <w:p>
+      <w:pPr>
+        <w:pStyle w:val="ab"/>
+        <w:ind w:leftChars="0"/>
         <w:rPr>
           <w:color w:val="000000" w:themeColor="text1"/>
         </w:rPr>
@@ -1840,12 +1852,11 @@
           <w:rFonts w:hint="eastAsia"/>
           <w:color w:val="000000" w:themeColor="text1"/>
         </w:rPr>
-        <w:t>（共有ができるなら対戦状況を見られる。）</w:t>
-      </w:r>
-    </w:p>
-    <w:p>
-      <w:pPr>
-        <w:ind w:left="840"/>
+        <w:t>持ち点の記録が反映できるようにする。</w:t>
+      </w:r>
+    </w:p>
+    <w:p>
+      <w:pPr>
         <w:rPr>
           <w:color w:val="000000" w:themeColor="text1"/>
         </w:rPr>
@@ -1868,87 +1879,189 @@
           <w:rFonts w:hint="eastAsia"/>
           <w:color w:val="000000" w:themeColor="text1"/>
         </w:rPr>
-        <w:t>マイページ機能</w:t>
-      </w:r>
-    </w:p>
-    <w:p>
-      <w:pPr>
-        <w:ind w:left="600" w:firstLineChars="100" w:firstLine="240"/>
-      </w:pPr>
-      <w:r>
-        <w:rPr>
-          <w:rFonts w:hint="eastAsia"/>
-        </w:rPr>
-        <w:t>ユーザー</w:t>
-      </w:r>
-      <w:r>
-        <w:rPr>
-          <w:rFonts w:hint="eastAsia"/>
-        </w:rPr>
-        <w:t>の</w:t>
-      </w:r>
-      <w:r>
-        <w:rPr>
-          <w:rFonts w:hint="eastAsia"/>
-        </w:rPr>
-        <w:t>プロフィールが設定できる。（名前</w:t>
-      </w:r>
-      <w:r>
-        <w:rPr>
-          <w:rFonts w:hint="eastAsia"/>
-        </w:rPr>
-        <w:t>/</w:t>
-      </w:r>
-      <w:r>
-        <w:rPr>
-          <w:rFonts w:hint="eastAsia"/>
-        </w:rPr>
-        <w:t>アイコン</w:t>
-      </w:r>
-      <w:r>
-        <w:rPr>
-          <w:rFonts w:hint="eastAsia"/>
-        </w:rPr>
-        <w:t>/</w:t>
-      </w:r>
-      <w:r>
-        <w:rPr>
-          <w:rFonts w:hint="eastAsia"/>
-        </w:rPr>
-        <w:t>一言）</w:t>
-      </w:r>
-    </w:p>
-    <w:p>
-      <w:pPr>
-        <w:ind w:left="600" w:firstLineChars="100" w:firstLine="240"/>
-      </w:pPr>
-      <w:r>
-        <w:rPr>
-          <w:rFonts w:hint="eastAsia"/>
-        </w:rPr>
-        <w:t>対戦回数によって初心者マークがつく</w:t>
-      </w:r>
-    </w:p>
-    <w:p>
-      <w:pPr>
-        <w:ind w:left="600" w:firstLineChars="100" w:firstLine="240"/>
-      </w:pPr>
-      <w:r>
-        <w:rPr>
-          <w:rFonts w:hint="eastAsia"/>
-        </w:rPr>
-        <w:t>ユーザーの戦績を表示。（何回プレイしたか、何戦何勝など）</w:t>
-      </w:r>
-    </w:p>
-    <w:p>
-      <w:pPr>
-        <w:ind w:left="600" w:firstLineChars="100" w:firstLine="240"/>
-      </w:pPr>
+        <w:t>フレンド機能</w:t>
+      </w:r>
     </w:p>
     <w:p>
       <w:pPr>
         <w:pStyle w:val="ab"/>
         <w:ind w:leftChars="0" w:left="600"/>
+        <w:rPr>
+          <w:color w:val="000000" w:themeColor="text1"/>
+        </w:rPr>
+      </w:pPr>
+      <w:r>
+        <w:rPr>
+          <w:rFonts w:hint="eastAsia"/>
+          <w:color w:val="000000" w:themeColor="text1"/>
+        </w:rPr>
+        <w:t xml:space="preserve">　フレンド登録をすることができる</w:t>
+      </w:r>
+      <w:r>
+        <w:rPr>
+          <w:rFonts w:hint="eastAsia"/>
+          <w:color w:val="000000" w:themeColor="text1"/>
+        </w:rPr>
+        <w:t>機能である。</w:t>
+      </w:r>
+    </w:p>
+    <w:p>
+      <w:pPr>
+        <w:ind w:left="840"/>
+        <w:rPr>
+          <w:color w:val="000000" w:themeColor="text1"/>
+        </w:rPr>
+      </w:pPr>
+      <w:r>
+        <w:rPr>
+          <w:rFonts w:hint="eastAsia"/>
+          <w:color w:val="000000" w:themeColor="text1"/>
+        </w:rPr>
+        <w:t>フレンドのマイページを見ることができる。</w:t>
+      </w:r>
+    </w:p>
+    <w:p>
+      <w:pPr>
+        <w:ind w:left="840"/>
+        <w:rPr>
+          <w:color w:val="000000" w:themeColor="text1"/>
+        </w:rPr>
+      </w:pPr>
+      <w:r>
+        <w:rPr>
+          <w:rFonts w:hint="eastAsia"/>
+          <w:color w:val="000000" w:themeColor="text1"/>
+        </w:rPr>
+        <w:t>フレンドとの対戦履歴が見られるようになる。</w:t>
+      </w:r>
+    </w:p>
+    <w:p>
+      <w:pPr>
+        <w:ind w:left="840"/>
+        <w:rPr>
+          <w:color w:val="000000" w:themeColor="text1"/>
+        </w:rPr>
+      </w:pPr>
+      <w:r>
+        <w:rPr>
+          <w:rFonts w:hint="eastAsia"/>
+          <w:color w:val="000000" w:themeColor="text1"/>
+        </w:rPr>
+        <w:t>（共有ができるなら対戦状況を見られる。）</w:t>
+      </w:r>
+    </w:p>
+    <w:p>
+      <w:pPr>
+        <w:ind w:left="840"/>
+        <w:rPr>
+          <w:color w:val="000000" w:themeColor="text1"/>
+        </w:rPr>
+      </w:pPr>
+    </w:p>
+    <w:p>
+      <w:pPr>
+        <w:pStyle w:val="ab"/>
+        <w:numPr>
+          <w:ilvl w:val="0"/>
+          <w:numId w:val="12"/>
+        </w:numPr>
+        <w:ind w:leftChars="0"/>
+        <w:rPr>
+          <w:color w:val="000000" w:themeColor="text1"/>
+        </w:rPr>
+      </w:pPr>
+      <w:r>
+        <w:rPr>
+          <w:rFonts w:hint="eastAsia"/>
+          <w:color w:val="000000" w:themeColor="text1"/>
+        </w:rPr>
+        <w:t>マイページ機能</w:t>
+      </w:r>
+    </w:p>
+    <w:p>
+      <w:pPr>
+        <w:ind w:left="600" w:firstLineChars="100" w:firstLine="240"/>
+      </w:pPr>
+      <w:r>
+        <w:rPr>
+          <w:rFonts w:hint="eastAsia"/>
+        </w:rPr>
+        <w:t>ユーザー</w:t>
+      </w:r>
+      <w:r>
+        <w:rPr>
+          <w:rFonts w:hint="eastAsia"/>
+        </w:rPr>
+        <w:t>の</w:t>
+      </w:r>
+      <w:r>
+        <w:rPr>
+          <w:rFonts w:hint="eastAsia"/>
+        </w:rPr>
+        <w:t>プロフィールが設定できる</w:t>
+      </w:r>
+      <w:r>
+        <w:rPr>
+          <w:rFonts w:hint="eastAsia"/>
+        </w:rPr>
+        <w:t>機能である。</w:t>
+      </w:r>
+      <w:r>
+        <w:rPr>
+          <w:rFonts w:hint="eastAsia"/>
+        </w:rPr>
+        <w:t>（名前</w:t>
+      </w:r>
+      <w:r>
+        <w:rPr>
+          <w:rFonts w:hint="eastAsia"/>
+        </w:rPr>
+        <w:t>/</w:t>
+      </w:r>
+      <w:r>
+        <w:rPr>
+          <w:rFonts w:hint="eastAsia"/>
+        </w:rPr>
+        <w:t>アイコン</w:t>
+      </w:r>
+      <w:r>
+        <w:rPr>
+          <w:rFonts w:hint="eastAsia"/>
+        </w:rPr>
+        <w:t>/</w:t>
+      </w:r>
+      <w:r>
+        <w:rPr>
+          <w:rFonts w:hint="eastAsia"/>
+        </w:rPr>
+        <w:t>一言）</w:t>
+      </w:r>
+    </w:p>
+    <w:p>
+      <w:pPr>
+        <w:ind w:left="600" w:firstLineChars="100" w:firstLine="240"/>
+      </w:pPr>
+      <w:r>
+        <w:rPr>
+          <w:rFonts w:hint="eastAsia"/>
+        </w:rPr>
+        <w:t>対戦回数によって初心者マークがつく</w:t>
+      </w:r>
+    </w:p>
+    <w:p>
+      <w:pPr>
+        <w:ind w:left="600" w:firstLineChars="100" w:firstLine="240"/>
+      </w:pPr>
+      <w:r>
+        <w:rPr>
+          <w:rFonts w:hint="eastAsia"/>
+        </w:rPr>
+        <w:t>ユーザーの戦績を表示。（何回プレイしたか、何戦何勝など）</w:t>
+      </w:r>
+    </w:p>
+    <w:p>
+      <w:pPr>
+        <w:ind w:left="600" w:firstLineChars="100" w:firstLine="240"/>
       </w:pPr>
     </w:p>
     <w:p>
@@ -1959,12 +2072,19 @@
     </w:p>
     <w:p>
       <w:pPr>
+        <w:pStyle w:val="ab"/>
+        <w:ind w:leftChars="0" w:left="600"/>
+      </w:pPr>
+    </w:p>
+    <w:p>
+      <w:pPr>
         <w:pStyle w:val="3"/>
       </w:pPr>
       <w:r>
         <w:rPr>
           <w:rFonts w:hint="eastAsia"/>
         </w:rPr>
+        <w:lastRenderedPageBreak/>
         <w:t>機能詳細</w:t>
       </w:r>
     </w:p>
@@ -2022,7 +2142,6 @@
               <w:rPr>
                 <w:rFonts w:hint="eastAsia"/>
               </w:rPr>
-              <w:lastRenderedPageBreak/>
               <w:t>大項目</w:t>
             </w:r>
           </w:p>
@@ -2322,6 +2441,201 @@
                 <w:rFonts w:hint="eastAsia"/>
               </w:rPr>
               <w:t>試合結果を対戦履歴に保存する。</w:t>
+            </w:r>
+          </w:p>
+        </w:tc>
+      </w:tr>
+      <w:tr>
+        <w:tc>
+          <w:tcPr>
+            <w:tcW w:w="1908" w:type="dxa"/>
+          </w:tcPr>
+          <w:p>
+            <w:r>
+              <w:rPr>
+                <w:rFonts w:hint="eastAsia"/>
+              </w:rPr>
+              <w:t>リザルト機能</w:t>
+            </w:r>
+          </w:p>
+        </w:tc>
+        <w:tc>
+          <w:tcPr>
+            <w:tcW w:w="1942" w:type="dxa"/>
+          </w:tcPr>
+          <w:p>
+            <w:pPr>
+              <w:rPr>
+                <w:rFonts w:hint="eastAsia"/>
+              </w:rPr>
+            </w:pPr>
+            <w:r>
+              <w:rPr>
+                <w:rFonts w:hint="eastAsia"/>
+              </w:rPr>
+              <w:t>ツモ、ロンの場合</w:t>
+            </w:r>
+          </w:p>
+        </w:tc>
+        <w:tc>
+          <w:tcPr>
+            <w:tcW w:w="4644" w:type="dxa"/>
+          </w:tcPr>
+          <w:p>
+            <w:pPr>
+              <w:rPr>
+                <w:rFonts w:hint="eastAsia"/>
+              </w:rPr>
+            </w:pPr>
+            <w:r>
+              <w:rPr>
+                <w:rFonts w:hint="eastAsia"/>
+              </w:rPr>
+              <w:t>ツモ、ロンを押した場合の結果を表示する。</w:t>
+            </w:r>
+          </w:p>
+        </w:tc>
+      </w:tr>
+      <w:tr>
+        <w:tc>
+          <w:tcPr>
+            <w:tcW w:w="1908" w:type="dxa"/>
+          </w:tcPr>
+          <w:p>
+            <w:pPr>
+              <w:rPr>
+                <w:rFonts w:hint="eastAsia"/>
+              </w:rPr>
+            </w:pPr>
+          </w:p>
+        </w:tc>
+        <w:tc>
+          <w:tcPr>
+            <w:tcW w:w="1942" w:type="dxa"/>
+          </w:tcPr>
+          <w:p>
+            <w:pPr>
+              <w:rPr>
+                <w:rFonts w:hint="eastAsia"/>
+              </w:rPr>
+            </w:pPr>
+            <w:r>
+              <w:rPr>
+                <w:rFonts w:hint="eastAsia"/>
+              </w:rPr>
+              <w:t>流局、上がりの場合</w:t>
+            </w:r>
+          </w:p>
+        </w:tc>
+        <w:tc>
+          <w:tcPr>
+            <w:tcW w:w="4644" w:type="dxa"/>
+          </w:tcPr>
+          <w:p>
+            <w:pPr>
+              <w:rPr>
+                <w:rFonts w:hint="eastAsia"/>
+              </w:rPr>
+            </w:pPr>
+            <w:r>
+              <w:rPr>
+                <w:rFonts w:hint="eastAsia"/>
+              </w:rPr>
+              <w:t>流局、上がりの場合に現時点での点数を入力してもらう。</w:t>
+            </w:r>
+          </w:p>
+        </w:tc>
+      </w:tr>
+      <w:tr>
+        <w:tc>
+          <w:tcPr>
+            <w:tcW w:w="1908" w:type="dxa"/>
+          </w:tcPr>
+          <w:p>
+            <w:pPr>
+              <w:rPr>
+                <w:rFonts w:hint="eastAsia"/>
+              </w:rPr>
+            </w:pPr>
+          </w:p>
+        </w:tc>
+        <w:tc>
+          <w:tcPr>
+            <w:tcW w:w="1942" w:type="dxa"/>
+          </w:tcPr>
+          <w:p>
+            <w:pPr>
+              <w:rPr>
+                <w:rFonts w:hint="eastAsia"/>
+              </w:rPr>
+            </w:pPr>
+            <w:r>
+              <w:rPr>
+                <w:rFonts w:hint="eastAsia"/>
+              </w:rPr>
+              <w:t>合計点表示</w:t>
+            </w:r>
+          </w:p>
+        </w:tc>
+        <w:tc>
+          <w:tcPr>
+            <w:tcW w:w="4644" w:type="dxa"/>
+          </w:tcPr>
+          <w:p>
+            <w:pPr>
+              <w:rPr>
+                <w:rFonts w:hint="eastAsia"/>
+              </w:rPr>
+            </w:pPr>
+            <w:r>
+              <w:rPr>
+                <w:rFonts w:hint="eastAsia"/>
+              </w:rPr>
+              <w:t>自分の今の持ち点を表示する。</w:t>
+            </w:r>
+          </w:p>
+        </w:tc>
+      </w:tr>
+      <w:tr>
+        <w:tc>
+          <w:tcPr>
+            <w:tcW w:w="1908" w:type="dxa"/>
+          </w:tcPr>
+          <w:p/>
+        </w:tc>
+        <w:tc>
+          <w:tcPr>
+            <w:tcW w:w="1942" w:type="dxa"/>
+          </w:tcPr>
+          <w:p>
+            <w:pPr>
+              <w:rPr>
+                <w:rFonts w:hint="eastAsia"/>
+              </w:rPr>
+            </w:pPr>
+            <w:r>
+              <w:rPr>
+                <w:rFonts w:hint="eastAsia"/>
+              </w:rPr>
+              <w:t>終了画面の表示</w:t>
+            </w:r>
+          </w:p>
+        </w:tc>
+        <w:tc>
+          <w:tcPr>
+            <w:tcW w:w="4644" w:type="dxa"/>
+          </w:tcPr>
+          <w:p>
+            <w:pPr>
+              <w:rPr>
+                <w:rFonts w:hint="eastAsia"/>
+              </w:rPr>
+            </w:pPr>
+            <w:r>
+              <w:rPr>
+                <w:rFonts w:hint="eastAsia"/>
+              </w:rPr>
+              <w:t>対局終了時点での自分のスコアが表示される。</w:t>
             </w:r>
           </w:p>
         </w:tc>
@@ -2869,7 +3183,14 @@
               <w:rPr>
                 <w:rFonts w:hint="eastAsia"/>
               </w:rPr>
-              <w:t>ユーザーの戦績を表示する。（何戦何勝かなど）</w:t>
+              <w:t>ユーザーの戦績を表示する。（何戦何勝</w:t>
+            </w:r>
+            <w:r>
+              <w:rPr>
+                <w:rFonts w:hint="eastAsia"/>
+              </w:rPr>
+              <w:lastRenderedPageBreak/>
+              <w:t>かなど）</w:t>
             </w:r>
           </w:p>
         </w:tc>
@@ -3103,7 +3424,6 @@
               <w:rPr>
                 <w:rFonts w:hint="eastAsia"/>
               </w:rPr>
-              <w:lastRenderedPageBreak/>
               <w:t>備考</w:t>
             </w:r>
           </w:p>
@@ -4027,7 +4347,6 @@
               <w:rPr>
                 <w:rFonts w:hint="eastAsia"/>
               </w:rPr>
-              <w:lastRenderedPageBreak/>
               <w:t>◎</w:t>
             </w:r>
             <w:r>
@@ -4419,6 +4738,7 @@
               <w:rPr>
                 <w:rFonts w:hint="eastAsia"/>
               </w:rPr>
+              <w:lastRenderedPageBreak/>
               <w:t>備考</w:t>
             </w:r>
           </w:p>
@@ -5051,22 +5371,795 @@
         </w:tc>
       </w:tr>
     </w:tbl>
+    <w:p/>
+    <w:p/>
+    <w:p>
+      <w:pPr>
+        <w:rPr>
+          <w:rFonts w:hint="eastAsia"/>
+        </w:rPr>
+      </w:pPr>
+      <w:r>
+        <w:rPr>
+          <w:rFonts w:hint="eastAsia"/>
+        </w:rPr>
+        <w:t>3.</w:t>
+      </w:r>
+      <w:r>
+        <w:rPr>
+          <w:rFonts w:hint="eastAsia"/>
+        </w:rPr>
+        <w:t>リザルト機能</w:t>
+      </w:r>
+    </w:p>
     <w:p>
       <w:pPr>
         <w:ind w:firstLineChars="100" w:firstLine="240"/>
       </w:pPr>
-    </w:p>
+      <w:r>
+        <w:tab/>
+      </w:r>
+      <w:r>
+        <w:rPr>
+          <w:rFonts w:hint="eastAsia"/>
+        </w:rPr>
+        <w:t>3.1</w:t>
+      </w:r>
+      <w:r>
+        <w:rPr>
+          <w:rFonts w:hint="eastAsia"/>
+        </w:rPr>
+        <w:t xml:space="preserve"> </w:t>
+      </w:r>
+      <w:r>
+        <w:rPr>
+          <w:rFonts w:hint="eastAsia"/>
+        </w:rPr>
+        <w:t>ツモ、ロンの場合</w:t>
+      </w:r>
+    </w:p>
+    <w:tbl>
+      <w:tblPr>
+        <w:tblStyle w:val="a4"/>
+        <w:tblW w:w="0" w:type="auto"/>
+        <w:tblLook w:val="04A0" w:firstRow="1" w:lastRow="0" w:firstColumn="1" w:lastColumn="0" w:noHBand="0" w:noVBand="1"/>
+      </w:tblPr>
+      <w:tblGrid>
+        <w:gridCol w:w="2048"/>
+        <w:gridCol w:w="6446"/>
+      </w:tblGrid>
+      <w:tr>
+        <w:tc>
+          <w:tcPr>
+            <w:tcW w:w="2093" w:type="dxa"/>
+            <w:shd w:val="clear" w:color="auto" w:fill="C2D69B" w:themeFill="accent3" w:themeFillTint="99"/>
+          </w:tcPr>
+          <w:p>
+            <w:r>
+              <w:rPr>
+                <w:rFonts w:hint="eastAsia"/>
+              </w:rPr>
+              <w:t>機能名</w:t>
+            </w:r>
+          </w:p>
+        </w:tc>
+        <w:tc>
+          <w:tcPr>
+            <w:tcW w:w="6609" w:type="dxa"/>
+          </w:tcPr>
+          <w:p>
+            <w:r>
+              <w:rPr>
+                <w:rFonts w:hint="eastAsia"/>
+              </w:rPr>
+              <w:t>結果表示画面</w:t>
+            </w:r>
+          </w:p>
+        </w:tc>
+      </w:tr>
+      <w:tr>
+        <w:tc>
+          <w:tcPr>
+            <w:tcW w:w="2093" w:type="dxa"/>
+            <w:shd w:val="clear" w:color="auto" w:fill="C2D69B" w:themeFill="accent3" w:themeFillTint="99"/>
+          </w:tcPr>
+          <w:p>
+            <w:r>
+              <w:rPr>
+                <w:rFonts w:hint="eastAsia"/>
+              </w:rPr>
+              <w:t>概要</w:t>
+            </w:r>
+          </w:p>
+        </w:tc>
+        <w:tc>
+          <w:tcPr>
+            <w:tcW w:w="6609" w:type="dxa"/>
+          </w:tcPr>
+          <w:p>
+            <w:r>
+              <w:rPr>
+                <w:rFonts w:hint="eastAsia"/>
+              </w:rPr>
+              <w:t>試合結果を</w:t>
+            </w:r>
+            <w:r>
+              <w:rPr>
+                <w:rFonts w:hint="eastAsia"/>
+              </w:rPr>
+              <w:t>表示する。</w:t>
+            </w:r>
+          </w:p>
+        </w:tc>
+      </w:tr>
+      <w:tr>
+        <w:tc>
+          <w:tcPr>
+            <w:tcW w:w="2093" w:type="dxa"/>
+            <w:shd w:val="clear" w:color="auto" w:fill="C2D69B" w:themeFill="accent3" w:themeFillTint="99"/>
+          </w:tcPr>
+          <w:p>
+            <w:r>
+              <w:rPr>
+                <w:rFonts w:hint="eastAsia"/>
+              </w:rPr>
+              <w:t>処理内容</w:t>
+            </w:r>
+          </w:p>
+        </w:tc>
+        <w:tc>
+          <w:tcPr>
+            <w:tcW w:w="6609" w:type="dxa"/>
+          </w:tcPr>
+          <w:p>
+            <w:pPr>
+              <w:rPr>
+                <w:rFonts w:hint="eastAsia"/>
+              </w:rPr>
+            </w:pPr>
+            <w:r>
+              <w:rPr>
+                <w:rFonts w:hint="eastAsia"/>
+              </w:rPr>
+              <w:t>対局補助画面で得た試合結果を表示する。</w:t>
+            </w:r>
+          </w:p>
+        </w:tc>
+      </w:tr>
+      <w:tr>
+        <w:tc>
+          <w:tcPr>
+            <w:tcW w:w="2093" w:type="dxa"/>
+            <w:shd w:val="clear" w:color="auto" w:fill="C2D69B" w:themeFill="accent3" w:themeFillTint="99"/>
+          </w:tcPr>
+          <w:p>
+            <w:r>
+              <w:rPr>
+                <w:rFonts w:hint="eastAsia"/>
+              </w:rPr>
+              <w:t>想定利用者</w:t>
+            </w:r>
+          </w:p>
+        </w:tc>
+        <w:tc>
+          <w:tcPr>
+            <w:tcW w:w="6609" w:type="dxa"/>
+          </w:tcPr>
+          <w:p>
+            <w:r>
+              <w:rPr>
+                <w:rFonts w:hint="eastAsia"/>
+              </w:rPr>
+              <w:t>登録ユーザー</w:t>
+            </w:r>
+          </w:p>
+        </w:tc>
+      </w:tr>
+      <w:tr>
+        <w:tc>
+          <w:tcPr>
+            <w:tcW w:w="2093" w:type="dxa"/>
+            <w:shd w:val="clear" w:color="auto" w:fill="C2D69B" w:themeFill="accent3" w:themeFillTint="99"/>
+          </w:tcPr>
+          <w:p>
+            <w:r>
+              <w:rPr>
+                <w:rFonts w:hint="eastAsia"/>
+              </w:rPr>
+              <w:t>備考</w:t>
+            </w:r>
+          </w:p>
+        </w:tc>
+        <w:tc>
+          <w:tcPr>
+            <w:tcW w:w="6609" w:type="dxa"/>
+          </w:tcPr>
+          <w:p/>
+        </w:tc>
+      </w:tr>
+    </w:tbl>
     <w:p>
       <w:pPr>
         <w:ind w:firstLineChars="100" w:firstLine="240"/>
       </w:pPr>
     </w:p>
     <w:p>
-      <w:r>
-        <w:rPr>
-          <w:rFonts w:hint="eastAsia"/>
-        </w:rPr>
-        <w:t>3</w:t>
+      <w:pPr>
+        <w:ind w:firstLineChars="100" w:firstLine="240"/>
+      </w:pPr>
+      <w:r>
+        <w:tab/>
+      </w:r>
+      <w:r>
+        <w:rPr>
+          <w:rFonts w:hint="eastAsia"/>
+        </w:rPr>
+        <w:t>3.2</w:t>
+      </w:r>
+      <w:r>
+        <w:rPr>
+          <w:rFonts w:hint="eastAsia"/>
+        </w:rPr>
+        <w:t xml:space="preserve"> </w:t>
+      </w:r>
+      <w:r>
+        <w:rPr>
+          <w:rFonts w:hint="eastAsia"/>
+        </w:rPr>
+        <w:t>流局、上がりの場合</w:t>
+      </w:r>
+    </w:p>
+    <w:tbl>
+      <w:tblPr>
+        <w:tblStyle w:val="a4"/>
+        <w:tblW w:w="0" w:type="auto"/>
+        <w:tblLook w:val="04A0" w:firstRow="1" w:lastRow="0" w:firstColumn="1" w:lastColumn="0" w:noHBand="0" w:noVBand="1"/>
+      </w:tblPr>
+      <w:tblGrid>
+        <w:gridCol w:w="2048"/>
+        <w:gridCol w:w="6446"/>
+      </w:tblGrid>
+      <w:tr>
+        <w:tc>
+          <w:tcPr>
+            <w:tcW w:w="2093" w:type="dxa"/>
+            <w:shd w:val="clear" w:color="auto" w:fill="C2D69B" w:themeFill="accent3" w:themeFillTint="99"/>
+          </w:tcPr>
+          <w:p>
+            <w:r>
+              <w:rPr>
+                <w:rFonts w:hint="eastAsia"/>
+              </w:rPr>
+              <w:t>機能名</w:t>
+            </w:r>
+          </w:p>
+        </w:tc>
+        <w:tc>
+          <w:tcPr>
+            <w:tcW w:w="6609" w:type="dxa"/>
+          </w:tcPr>
+          <w:p>
+            <w:r>
+              <w:rPr>
+                <w:rFonts w:hint="eastAsia"/>
+              </w:rPr>
+              <w:t>結果入力画面</w:t>
+            </w:r>
+          </w:p>
+        </w:tc>
+      </w:tr>
+      <w:tr>
+        <w:tc>
+          <w:tcPr>
+            <w:tcW w:w="2093" w:type="dxa"/>
+            <w:shd w:val="clear" w:color="auto" w:fill="C2D69B" w:themeFill="accent3" w:themeFillTint="99"/>
+          </w:tcPr>
+          <w:p>
+            <w:r>
+              <w:rPr>
+                <w:rFonts w:hint="eastAsia"/>
+              </w:rPr>
+              <w:t>概要</w:t>
+            </w:r>
+          </w:p>
+        </w:tc>
+        <w:tc>
+          <w:tcPr>
+            <w:tcW w:w="6609" w:type="dxa"/>
+          </w:tcPr>
+          <w:p>
+            <w:pPr>
+              <w:rPr>
+                <w:rFonts w:hint="eastAsia"/>
+              </w:rPr>
+            </w:pPr>
+            <w:r>
+              <w:rPr>
+                <w:rFonts w:hint="eastAsia"/>
+              </w:rPr>
+              <w:t>試合の結果、「流局」か「上がり」かを選択し、現時点での点数を入力する。</w:t>
+            </w:r>
+          </w:p>
+        </w:tc>
+      </w:tr>
+      <w:tr>
+        <w:tc>
+          <w:tcPr>
+            <w:tcW w:w="2093" w:type="dxa"/>
+            <w:shd w:val="clear" w:color="auto" w:fill="C2D69B" w:themeFill="accent3" w:themeFillTint="99"/>
+          </w:tcPr>
+          <w:p>
+            <w:r>
+              <w:rPr>
+                <w:rFonts w:hint="eastAsia"/>
+              </w:rPr>
+              <w:t>処理内容</w:t>
+            </w:r>
+          </w:p>
+        </w:tc>
+        <w:tc>
+          <w:tcPr>
+            <w:tcW w:w="6609" w:type="dxa"/>
+          </w:tcPr>
+          <w:p>
+            <w:r>
+              <w:rPr>
+                <w:rFonts w:hint="eastAsia"/>
+              </w:rPr>
+              <w:t>試合結果を保存する。</w:t>
+            </w:r>
+          </w:p>
+        </w:tc>
+      </w:tr>
+      <w:tr>
+        <w:tc>
+          <w:tcPr>
+            <w:tcW w:w="2093" w:type="dxa"/>
+            <w:shd w:val="clear" w:color="auto" w:fill="C2D69B" w:themeFill="accent3" w:themeFillTint="99"/>
+          </w:tcPr>
+          <w:p>
+            <w:r>
+              <w:rPr>
+                <w:rFonts w:hint="eastAsia"/>
+              </w:rPr>
+              <w:t>想定利用者</w:t>
+            </w:r>
+          </w:p>
+        </w:tc>
+        <w:tc>
+          <w:tcPr>
+            <w:tcW w:w="6609" w:type="dxa"/>
+          </w:tcPr>
+          <w:p>
+            <w:r>
+              <w:rPr>
+                <w:rFonts w:hint="eastAsia"/>
+              </w:rPr>
+              <w:t>登録ユーザー</w:t>
+            </w:r>
+          </w:p>
+        </w:tc>
+      </w:tr>
+      <w:tr>
+        <w:tc>
+          <w:tcPr>
+            <w:tcW w:w="2093" w:type="dxa"/>
+            <w:shd w:val="clear" w:color="auto" w:fill="C2D69B" w:themeFill="accent3" w:themeFillTint="99"/>
+          </w:tcPr>
+          <w:p>
+            <w:r>
+              <w:rPr>
+                <w:rFonts w:hint="eastAsia"/>
+              </w:rPr>
+              <w:lastRenderedPageBreak/>
+              <w:t>備考</w:t>
+            </w:r>
+          </w:p>
+        </w:tc>
+        <w:tc>
+          <w:tcPr>
+            <w:tcW w:w="6609" w:type="dxa"/>
+          </w:tcPr>
+          <w:p/>
+        </w:tc>
+      </w:tr>
+    </w:tbl>
+    <w:p>
+      <w:pPr>
+        <w:ind w:firstLineChars="100" w:firstLine="240"/>
+      </w:pPr>
+    </w:p>
+    <w:p>
+      <w:pPr>
+        <w:ind w:firstLineChars="100" w:firstLine="240"/>
+      </w:pPr>
+      <w:r>
+        <w:tab/>
+      </w:r>
+      <w:r>
+        <w:rPr>
+          <w:rFonts w:hint="eastAsia"/>
+        </w:rPr>
+        <w:t>3.3</w:t>
+      </w:r>
+      <w:r>
+        <w:rPr>
+          <w:rFonts w:hint="eastAsia"/>
+        </w:rPr>
+        <w:t xml:space="preserve"> </w:t>
+      </w:r>
+      <w:r>
+        <w:rPr>
+          <w:rFonts w:hint="eastAsia"/>
+        </w:rPr>
+        <w:t>合計点表示</w:t>
+      </w:r>
+    </w:p>
+    <w:tbl>
+      <w:tblPr>
+        <w:tblStyle w:val="a4"/>
+        <w:tblW w:w="0" w:type="auto"/>
+        <w:tblLook w:val="04A0" w:firstRow="1" w:lastRow="0" w:firstColumn="1" w:lastColumn="0" w:noHBand="0" w:noVBand="1"/>
+      </w:tblPr>
+      <w:tblGrid>
+        <w:gridCol w:w="2048"/>
+        <w:gridCol w:w="6446"/>
+      </w:tblGrid>
+      <w:tr>
+        <w:tc>
+          <w:tcPr>
+            <w:tcW w:w="2093" w:type="dxa"/>
+            <w:shd w:val="clear" w:color="auto" w:fill="C2D69B" w:themeFill="accent3" w:themeFillTint="99"/>
+          </w:tcPr>
+          <w:p>
+            <w:r>
+              <w:rPr>
+                <w:rFonts w:hint="eastAsia"/>
+              </w:rPr>
+              <w:t>機能名</w:t>
+            </w:r>
+          </w:p>
+        </w:tc>
+        <w:tc>
+          <w:tcPr>
+            <w:tcW w:w="6609" w:type="dxa"/>
+          </w:tcPr>
+          <w:p>
+            <w:r>
+              <w:rPr>
+                <w:rFonts w:hint="eastAsia"/>
+              </w:rPr>
+              <w:t>合計点表示機能</w:t>
+            </w:r>
+          </w:p>
+        </w:tc>
+      </w:tr>
+      <w:tr>
+        <w:tc>
+          <w:tcPr>
+            <w:tcW w:w="2093" w:type="dxa"/>
+            <w:shd w:val="clear" w:color="auto" w:fill="C2D69B" w:themeFill="accent3" w:themeFillTint="99"/>
+          </w:tcPr>
+          <w:p>
+            <w:r>
+              <w:rPr>
+                <w:rFonts w:hint="eastAsia"/>
+              </w:rPr>
+              <w:t>概要</w:t>
+            </w:r>
+          </w:p>
+        </w:tc>
+        <w:tc>
+          <w:tcPr>
+            <w:tcW w:w="6609" w:type="dxa"/>
+          </w:tcPr>
+          <w:p>
+            <w:r>
+              <w:rPr>
+                <w:rFonts w:hint="eastAsia"/>
+              </w:rPr>
+              <w:t>試合の合計点を表示する。</w:t>
+            </w:r>
+          </w:p>
+        </w:tc>
+      </w:tr>
+      <w:tr>
+        <w:tc>
+          <w:tcPr>
+            <w:tcW w:w="2093" w:type="dxa"/>
+            <w:shd w:val="clear" w:color="auto" w:fill="C2D69B" w:themeFill="accent3" w:themeFillTint="99"/>
+          </w:tcPr>
+          <w:p>
+            <w:r>
+              <w:rPr>
+                <w:rFonts w:hint="eastAsia"/>
+              </w:rPr>
+              <w:t>処理内容</w:t>
+            </w:r>
+          </w:p>
+        </w:tc>
+        <w:tc>
+          <w:tcPr>
+            <w:tcW w:w="6609" w:type="dxa"/>
+          </w:tcPr>
+          <w:p>
+            <w:r>
+              <w:rPr>
+                <w:rFonts w:hint="eastAsia"/>
+              </w:rPr>
+              <w:t>対局補助画面で得た点数の合計を表示する。</w:t>
+            </w:r>
+          </w:p>
+        </w:tc>
+      </w:tr>
+      <w:tr>
+        <w:tc>
+          <w:tcPr>
+            <w:tcW w:w="2093" w:type="dxa"/>
+            <w:shd w:val="clear" w:color="auto" w:fill="C2D69B" w:themeFill="accent3" w:themeFillTint="99"/>
+          </w:tcPr>
+          <w:p>
+            <w:r>
+              <w:rPr>
+                <w:rFonts w:hint="eastAsia"/>
+              </w:rPr>
+              <w:t>想定利用者</w:t>
+            </w:r>
+          </w:p>
+        </w:tc>
+        <w:tc>
+          <w:tcPr>
+            <w:tcW w:w="6609" w:type="dxa"/>
+          </w:tcPr>
+          <w:p>
+            <w:r>
+              <w:rPr>
+                <w:rFonts w:hint="eastAsia"/>
+              </w:rPr>
+              <w:t>登録ユーザー</w:t>
+            </w:r>
+          </w:p>
+        </w:tc>
+      </w:tr>
+      <w:tr>
+        <w:tc>
+          <w:tcPr>
+            <w:tcW w:w="2093" w:type="dxa"/>
+            <w:shd w:val="clear" w:color="auto" w:fill="C2D69B" w:themeFill="accent3" w:themeFillTint="99"/>
+          </w:tcPr>
+          <w:p>
+            <w:r>
+              <w:rPr>
+                <w:rFonts w:hint="eastAsia"/>
+              </w:rPr>
+              <w:t>備考</w:t>
+            </w:r>
+          </w:p>
+        </w:tc>
+        <w:tc>
+          <w:tcPr>
+            <w:tcW w:w="6609" w:type="dxa"/>
+          </w:tcPr>
+          <w:p/>
+        </w:tc>
+      </w:tr>
+    </w:tbl>
+    <w:p>
+      <w:pPr>
+        <w:ind w:firstLineChars="100" w:firstLine="240"/>
+      </w:pPr>
+    </w:p>
+    <w:p>
+      <w:pPr>
+        <w:ind w:firstLineChars="100" w:firstLine="240"/>
+      </w:pPr>
+      <w:r>
+        <w:tab/>
+      </w:r>
+      <w:r>
+        <w:rPr>
+          <w:rFonts w:hint="eastAsia"/>
+        </w:rPr>
+        <w:t>3.4</w:t>
+      </w:r>
+      <w:r>
+        <w:rPr>
+          <w:rFonts w:hint="eastAsia"/>
+        </w:rPr>
+        <w:t xml:space="preserve"> </w:t>
+      </w:r>
+      <w:r>
+        <w:rPr>
+          <w:rFonts w:hint="eastAsia"/>
+        </w:rPr>
+        <w:t>終了画面の表示</w:t>
+      </w:r>
+    </w:p>
+    <w:tbl>
+      <w:tblPr>
+        <w:tblStyle w:val="a4"/>
+        <w:tblW w:w="0" w:type="auto"/>
+        <w:tblLook w:val="04A0" w:firstRow="1" w:lastRow="0" w:firstColumn="1" w:lastColumn="0" w:noHBand="0" w:noVBand="1"/>
+      </w:tblPr>
+      <w:tblGrid>
+        <w:gridCol w:w="2048"/>
+        <w:gridCol w:w="6446"/>
+      </w:tblGrid>
+      <w:tr>
+        <w:tc>
+          <w:tcPr>
+            <w:tcW w:w="2093" w:type="dxa"/>
+            <w:shd w:val="clear" w:color="auto" w:fill="C2D69B" w:themeFill="accent3" w:themeFillTint="99"/>
+          </w:tcPr>
+          <w:p>
+            <w:r>
+              <w:rPr>
+                <w:rFonts w:hint="eastAsia"/>
+              </w:rPr>
+              <w:t>機能名</w:t>
+            </w:r>
+          </w:p>
+        </w:tc>
+        <w:tc>
+          <w:tcPr>
+            <w:tcW w:w="6609" w:type="dxa"/>
+          </w:tcPr>
+          <w:p>
+            <w:r>
+              <w:rPr>
+                <w:rFonts w:hint="eastAsia"/>
+              </w:rPr>
+              <w:t>試合</w:t>
+            </w:r>
+            <w:r>
+              <w:rPr>
+                <w:rFonts w:hint="eastAsia"/>
+              </w:rPr>
+              <w:t>結果の表示画面</w:t>
+            </w:r>
+          </w:p>
+        </w:tc>
+      </w:tr>
+      <w:tr>
+        <w:tc>
+          <w:tcPr>
+            <w:tcW w:w="2093" w:type="dxa"/>
+            <w:shd w:val="clear" w:color="auto" w:fill="C2D69B" w:themeFill="accent3" w:themeFillTint="99"/>
+          </w:tcPr>
+          <w:p>
+            <w:r>
+              <w:rPr>
+                <w:rFonts w:hint="eastAsia"/>
+              </w:rPr>
+              <w:t>概要</w:t>
+            </w:r>
+          </w:p>
+        </w:tc>
+        <w:tc>
+          <w:tcPr>
+            <w:tcW w:w="6609" w:type="dxa"/>
+          </w:tcPr>
+          <w:p>
+            <w:r>
+              <w:rPr>
+                <w:rFonts w:hint="eastAsia"/>
+              </w:rPr>
+              <w:t>試合結果を</w:t>
+            </w:r>
+            <w:r>
+              <w:rPr>
+                <w:rFonts w:hint="eastAsia"/>
+              </w:rPr>
+              <w:t>表示する。</w:t>
+            </w:r>
+          </w:p>
+        </w:tc>
+      </w:tr>
+      <w:tr>
+        <w:tc>
+          <w:tcPr>
+            <w:tcW w:w="2093" w:type="dxa"/>
+            <w:shd w:val="clear" w:color="auto" w:fill="C2D69B" w:themeFill="accent3" w:themeFillTint="99"/>
+          </w:tcPr>
+          <w:p>
+            <w:r>
+              <w:rPr>
+                <w:rFonts w:hint="eastAsia"/>
+              </w:rPr>
+              <w:t>処理内容</w:t>
+            </w:r>
+          </w:p>
+        </w:tc>
+        <w:tc>
+          <w:tcPr>
+            <w:tcW w:w="6609" w:type="dxa"/>
+          </w:tcPr>
+          <w:p>
+            <w:r>
+              <w:rPr>
+                <w:rFonts w:hint="eastAsia"/>
+              </w:rPr>
+              <w:t>一試合の結果を表示する。</w:t>
+            </w:r>
+          </w:p>
+        </w:tc>
+      </w:tr>
+      <w:tr>
+        <w:tc>
+          <w:tcPr>
+            <w:tcW w:w="2093" w:type="dxa"/>
+            <w:shd w:val="clear" w:color="auto" w:fill="C2D69B" w:themeFill="accent3" w:themeFillTint="99"/>
+          </w:tcPr>
+          <w:p>
+            <w:r>
+              <w:rPr>
+                <w:rFonts w:hint="eastAsia"/>
+              </w:rPr>
+              <w:t>想定利用者</w:t>
+            </w:r>
+          </w:p>
+        </w:tc>
+        <w:tc>
+          <w:tcPr>
+            <w:tcW w:w="6609" w:type="dxa"/>
+          </w:tcPr>
+          <w:p>
+            <w:r>
+              <w:rPr>
+                <w:rFonts w:hint="eastAsia"/>
+              </w:rPr>
+              <w:t>登録ユーザー</w:t>
+            </w:r>
+          </w:p>
+        </w:tc>
+      </w:tr>
+      <w:tr>
+        <w:tc>
+          <w:tcPr>
+            <w:tcW w:w="2093" w:type="dxa"/>
+            <w:shd w:val="clear" w:color="auto" w:fill="C2D69B" w:themeFill="accent3" w:themeFillTint="99"/>
+          </w:tcPr>
+          <w:p>
+            <w:r>
+              <w:rPr>
+                <w:rFonts w:hint="eastAsia"/>
+              </w:rPr>
+              <w:t>備考</w:t>
+            </w:r>
+          </w:p>
+        </w:tc>
+        <w:tc>
+          <w:tcPr>
+            <w:tcW w:w="6609" w:type="dxa"/>
+          </w:tcPr>
+          <w:p/>
+        </w:tc>
+      </w:tr>
+    </w:tbl>
+    <w:p>
+      <w:pPr>
+        <w:ind w:firstLineChars="100" w:firstLine="240"/>
+      </w:pPr>
+    </w:p>
+    <w:p>
+      <w:pPr>
+        <w:ind w:firstLineChars="100" w:firstLine="240"/>
+      </w:pPr>
+    </w:p>
+    <w:p>
+      <w:pPr>
+        <w:ind w:firstLineChars="100" w:firstLine="240"/>
+        <w:rPr>
+          <w:rFonts w:hint="eastAsia"/>
+        </w:rPr>
+      </w:pPr>
+    </w:p>
+    <w:p>
+      <w:r>
+        <w:rPr>
+          <w:rFonts w:hint="eastAsia"/>
+        </w:rPr>
+        <w:t>4</w:t>
       </w:r>
       <w:r>
         <w:t xml:space="preserve">. </w:t>
@@ -5089,7 +6182,13 @@
         <w:rPr>
           <w:rFonts w:hint="eastAsia"/>
         </w:rPr>
-        <w:t xml:space="preserve">3.1 </w:t>
+        <w:t>4</w:t>
+      </w:r>
+      <w:r>
+        <w:rPr>
+          <w:rFonts w:hint="eastAsia"/>
+        </w:rPr>
+        <w:t xml:space="preserve">.1 </w:t>
       </w:r>
       <w:r>
         <w:rPr>
@@ -5268,7 +6367,13 @@
         <w:rPr>
           <w:rFonts w:hint="eastAsia"/>
         </w:rPr>
-        <w:t>3.2</w:t>
+        <w:t>4</w:t>
+      </w:r>
+      <w:r>
+        <w:rPr>
+          <w:rFonts w:hint="eastAsia"/>
+        </w:rPr>
+        <w:t>.2</w:t>
       </w:r>
       <w:r>
         <w:rPr>
@@ -5467,7 +6572,13 @@
         <w:rPr>
           <w:rFonts w:hint="eastAsia"/>
         </w:rPr>
-        <w:t xml:space="preserve">3.3 </w:t>
+        <w:t>4</w:t>
+      </w:r>
+      <w:r>
+        <w:rPr>
+          <w:rFonts w:hint="eastAsia"/>
+        </w:rPr>
+        <w:t xml:space="preserve">.3 </w:t>
       </w:r>
       <w:r>
         <w:rPr>
@@ -5660,7 +6771,13 @@
         <w:rPr>
           <w:rFonts w:hint="eastAsia"/>
         </w:rPr>
-        <w:t xml:space="preserve">3.4 </w:t>
+        <w:t>4</w:t>
+      </w:r>
+      <w:r>
+        <w:rPr>
+          <w:rFonts w:hint="eastAsia"/>
+        </w:rPr>
+        <w:t xml:space="preserve">.4 </w:t>
       </w:r>
       <w:r>
         <w:rPr>
@@ -5840,7 +6957,13 @@
         <w:rPr>
           <w:rFonts w:hint="eastAsia"/>
         </w:rPr>
-        <w:t>4.</w:t>
+        <w:t>5</w:t>
+      </w:r>
+      <w:r>
+        <w:rPr>
+          <w:rFonts w:hint="eastAsia"/>
+        </w:rPr>
+        <w:t>.</w:t>
       </w:r>
       <w:r>
         <w:rPr>
@@ -5863,7 +6986,13 @@
         <w:rPr>
           <w:rFonts w:hint="eastAsia"/>
         </w:rPr>
-        <w:t xml:space="preserve">4.1 </w:t>
+        <w:t>5</w:t>
+      </w:r>
+      <w:r>
+        <w:rPr>
+          <w:rFonts w:hint="eastAsia"/>
+        </w:rPr>
+        <w:t xml:space="preserve">.1 </w:t>
       </w:r>
       <w:r>
         <w:rPr>
@@ -6055,7 +7184,13 @@
         <w:rPr>
           <w:rFonts w:hint="eastAsia"/>
         </w:rPr>
-        <w:t>4.2</w:t>
+        <w:t>5</w:t>
+      </w:r>
+      <w:r>
+        <w:rPr>
+          <w:rFonts w:hint="eastAsia"/>
+        </w:rPr>
+        <w:t>.2</w:t>
       </w:r>
       <w:r>
         <w:rPr>
@@ -6228,7 +7363,7 @@
         <w:rPr>
           <w:rFonts w:hint="eastAsia"/>
         </w:rPr>
-        <w:t>5</w:t>
+        <w:t>6</w:t>
       </w:r>
       <w:r>
         <w:rPr>
@@ -6257,7 +7392,7 @@
         <w:rPr>
           <w:rFonts w:hint="eastAsia"/>
         </w:rPr>
-        <w:t>5</w:t>
+        <w:t>6</w:t>
       </w:r>
       <w:r>
         <w:rPr>
@@ -6493,7 +7628,7 @@
         <w:rPr>
           <w:rFonts w:hint="eastAsia"/>
         </w:rPr>
-        <w:t>5</w:t>
+        <w:t>6</w:t>
       </w:r>
       <w:r>
         <w:rPr>
@@ -6737,7 +7872,7 @@
         <w:rPr>
           <w:rFonts w:hint="eastAsia"/>
         </w:rPr>
-        <w:t>5</w:t>
+        <w:t>6</w:t>
       </w:r>
       <w:r>
         <w:rPr>
@@ -6989,7 +8124,7 @@
         <w:rPr>
           <w:rFonts w:hint="eastAsia"/>
         </w:rPr>
-        <w:t>6</w:t>
+        <w:t>7</w:t>
       </w:r>
       <w:r>
         <w:rPr>
@@ -7018,7 +8153,7 @@
         <w:rPr>
           <w:rFonts w:hint="eastAsia"/>
         </w:rPr>
-        <w:t>6</w:t>
+        <w:t>7</w:t>
       </w:r>
       <w:r>
         <w:rPr>
@@ -7214,7 +8349,7 @@
         <w:rPr>
           <w:rFonts w:hint="eastAsia"/>
         </w:rPr>
-        <w:t>6</w:t>
+        <w:t>7</w:t>
       </w:r>
       <w:r>
         <w:rPr>
@@ -7454,7 +8589,7 @@
         <w:rPr>
           <w:rFonts w:hint="eastAsia"/>
         </w:rPr>
-        <w:t>6</w:t>
+        <w:t>7</w:t>
       </w:r>
       <w:r>
         <w:rPr>
@@ -9311,7 +10446,7 @@
   <w:style w:type="paragraph" w:default="1" w:styleId="a">
     <w:name w:val="Normal"/>
     <w:qFormat/>
-    <w:rsid w:val="00666173"/>
+    <w:rsid w:val="00640B5E"/>
     <w:pPr>
       <w:widowControl w:val="0"/>
       <w:suppressAutoHyphens/>
